--- a/Informe de proyecto Vanguardia_61911265.docx
+++ b/Informe de proyecto Vanguardia_61911265.docx
@@ -23,53 +23,29 @@
         <w:jc w:val="both"/>
       </w:pPr>
       <w:r>
-        <w:t>Elabore un Modelo de Requerimientos en el que defina en forma general cada</w:t>
+        <w:t>Elabore un Modelo de Requerimientos en el que defina en forma general cada uno de los requerimientos planteados-funcionales. Enfóquese en las salidas y las entradas que tendrá el sistema. Elabore los modelos de Casos de uso necesarios para satisfacer los requerimientos planteados del Sistema. elaboración de la interfaz (lado del cliente).</w:t>
+      </w:r>
+    </w:p>
+    <w:p>
+      <w:pPr>
+        <w:jc w:val="both"/>
+      </w:pPr>
+    </w:p>
+    <w:p>
+      <w:pPr>
+        <w:jc w:val="both"/>
+      </w:pPr>
+      <w:r>
+        <w:rPr>
+          <w:b/>
+          <w:bCs/>
+        </w:rPr>
+        <w:t>Requerimientos Funcionales:</w:t>
       </w:r>
       <w:r>
         <w:t xml:space="preserve"> </w:t>
       </w:r>
       <w:r>
-        <w:t>uno de los requerimientos planteados-funcionales. Enfóquese en las salidas y</w:t>
-      </w:r>
-      <w:r>
-        <w:t xml:space="preserve"> </w:t>
-      </w:r>
-      <w:r>
-        <w:t>las entradas que tendrá el sistema. Elabore los modelos de Casos de uso</w:t>
-      </w:r>
-      <w:r>
-        <w:t xml:space="preserve"> </w:t>
-      </w:r>
-      <w:r>
-        <w:t>necesarios para satisfacer los requerimientos planteados del Sistema.</w:t>
-      </w:r>
-      <w:r>
-        <w:t xml:space="preserve"> </w:t>
-      </w:r>
-      <w:r>
-        <w:t>elaboración de la interfaz (lado del cliente).</w:t>
-      </w:r>
-    </w:p>
-    <w:p>
-      <w:pPr>
-        <w:jc w:val="both"/>
-      </w:pPr>
-    </w:p>
-    <w:p>
-      <w:pPr>
-        <w:jc w:val="both"/>
-      </w:pPr>
-      <w:r>
-        <w:rPr>
-          <w:b/>
-          <w:bCs/>
-        </w:rPr>
-        <w:t>Requerimientos Funcionales:</w:t>
-      </w:r>
-      <w:r>
-        <w:t xml:space="preserve"> </w:t>
-      </w:r>
-      <w:r>
         <w:t>El sistema debe permitir registrar</w:t>
       </w:r>
       <w:r>
@@ -96,38 +72,1515 @@
         <w:t>Requerimientos No Funcionales:</w:t>
       </w:r>
       <w:r>
-        <w:t xml:space="preserve"> El sistema debe ser capaz de manejar al menos </w:t>
-      </w:r>
-      <w:r>
-        <w:t>300</w:t>
-      </w:r>
-      <w:r>
-        <w:t xml:space="preserve"> usuarios </w:t>
-      </w:r>
-    </w:p>
-    <w:p>
-      <w:pPr>
-        <w:jc w:val="both"/>
-      </w:pPr>
-    </w:p>
-    <w:p>
-      <w:pPr>
-        <w:jc w:val="both"/>
-      </w:pPr>
-      <w:r>
+        <w:t xml:space="preserve"> El sistema debe ser capaz de manejar al menos 300 usuarios </w:t>
+      </w:r>
+    </w:p>
+    <w:p>
+      <w:pPr>
+        <w:jc w:val="both"/>
+      </w:pPr>
+    </w:p>
+    <w:p>
+      <w:pPr>
+        <w:jc w:val="both"/>
+        <w:rPr>
+          <w:b/>
+          <w:bCs/>
+        </w:rPr>
+      </w:pPr>
+      <w:r>
+        <w:rPr>
+          <w:b/>
+          <w:bCs/>
+        </w:rPr>
         <w:t xml:space="preserve">Casos de Uso: </w:t>
       </w:r>
     </w:p>
     <w:p>
       <w:pPr>
         <w:jc w:val="both"/>
-      </w:pPr>
-    </w:p>
-    <w:p>
-      <w:pPr>
-        <w:jc w:val="both"/>
-      </w:pPr>
-      <w:r>
+        <w:rPr>
+          <w:b/>
+          <w:bCs/>
+        </w:rPr>
+      </w:pPr>
+      <w:r>
+        <w:rPr>
+          <w:b/>
+          <w:bCs/>
+        </w:rPr>
+        <w:t>Caso de Uso 1: Registrar un Cobro</w:t>
+      </w:r>
+    </w:p>
+    <w:p>
+      <w:pPr>
+        <w:jc w:val="both"/>
+        <w:rPr>
+          <w:b/>
+          <w:bCs/>
+        </w:rPr>
+      </w:pPr>
+      <w:r>
+        <w:rPr>
+          <w:b/>
+          <w:bCs/>
+        </w:rPr>
+        <w:t>Caso de Uso: Registrar un Cobro</w:t>
+      </w:r>
+    </w:p>
+    <w:p>
+      <w:pPr>
+        <w:jc w:val="both"/>
+        <w:rPr>
+          <w:b/>
+          <w:bCs/>
+        </w:rPr>
+      </w:pPr>
+      <w:r>
+        <w:rPr>
+          <w:b/>
+          <w:bCs/>
+        </w:rPr>
+        <w:t>Precondiciones:</w:t>
+      </w:r>
+    </w:p>
+    <w:p>
+      <w:pPr>
+        <w:jc w:val="both"/>
+      </w:pPr>
+      <w:r>
+        <w:t>El administrador está autenticado en el sistema.</w:t>
+      </w:r>
+    </w:p>
+    <w:p>
+      <w:pPr>
+        <w:jc w:val="both"/>
+      </w:pPr>
+      <w:r>
+        <w:t>Existen tipos de cobros registrados en el sistema.</w:t>
+      </w:r>
+    </w:p>
+    <w:p>
+      <w:pPr>
+        <w:jc w:val="both"/>
+        <w:rPr>
+          <w:b/>
+          <w:bCs/>
+        </w:rPr>
+      </w:pPr>
+      <w:r>
+        <w:rPr>
+          <w:b/>
+          <w:bCs/>
+        </w:rPr>
+        <w:t>Postcondiciones:</w:t>
+      </w:r>
+    </w:p>
+    <w:p>
+      <w:pPr>
+        <w:jc w:val="both"/>
+      </w:pPr>
+      <w:r>
+        <w:t>Se ha creado un nuevo registro de cobro en la base de datos.</w:t>
+      </w:r>
+    </w:p>
+    <w:p>
+      <w:pPr>
+        <w:jc w:val="both"/>
+        <w:rPr>
+          <w:b/>
+          <w:bCs/>
+        </w:rPr>
+      </w:pPr>
+      <w:r>
+        <w:rPr>
+          <w:b/>
+          <w:bCs/>
+        </w:rPr>
+        <w:t>Flujo Principal:</w:t>
+      </w:r>
+    </w:p>
+    <w:p>
+      <w:pPr>
+        <w:jc w:val="both"/>
+      </w:pPr>
+      <w:r>
+        <w:t>El administrador navega a la página de registro de cobros.</w:t>
+      </w:r>
+    </w:p>
+    <w:p>
+      <w:pPr>
+        <w:jc w:val="both"/>
+      </w:pPr>
+      <w:r>
+        <w:t>El administrador selecciona un tipo de cobro de la lista desplegable.</w:t>
+      </w:r>
+    </w:p>
+    <w:p>
+      <w:pPr>
+        <w:jc w:val="both"/>
+      </w:pPr>
+      <w:r>
+        <w:t>El administrador ingresa el monto del cobro, la fecha, la descripción, el nombre del supervisor de práctica y los gastos de graduación.</w:t>
+      </w:r>
+    </w:p>
+    <w:p>
+      <w:pPr>
+        <w:jc w:val="both"/>
+      </w:pPr>
+      <w:r>
+        <w:t>El administrador hace clic en "Guardar".</w:t>
+      </w:r>
+    </w:p>
+    <w:p>
+      <w:pPr>
+        <w:jc w:val="both"/>
+      </w:pPr>
+      <w:r>
+        <w:t>El sistema valida los datos ingresados.</w:t>
+      </w:r>
+    </w:p>
+    <w:p>
+      <w:pPr>
+        <w:jc w:val="both"/>
+      </w:pPr>
+      <w:r>
+        <w:t>El sistema guarda el nuevo cobro en la base de datos.</w:t>
+      </w:r>
+    </w:p>
+    <w:p>
+      <w:pPr>
+        <w:jc w:val="both"/>
+        <w:rPr>
+          <w:b/>
+          <w:bCs/>
+        </w:rPr>
+      </w:pPr>
+      <w:r>
+        <w:rPr>
+          <w:b/>
+          <w:bCs/>
+        </w:rPr>
+        <w:t>Flujo Alternativo:</w:t>
+      </w:r>
+    </w:p>
+    <w:p>
+      <w:pPr>
+        <w:jc w:val="both"/>
+      </w:pPr>
+      <w:r>
+        <w:t>Si los datos ingresados son inválidos, el sistema muestra un mensaje de error y solicita correcciones.</w:t>
+      </w:r>
+    </w:p>
+    <w:p>
+      <w:pPr>
+        <w:jc w:val="both"/>
+      </w:pPr>
+    </w:p>
+    <w:p>
+      <w:pPr>
+        <w:jc w:val="both"/>
+      </w:pPr>
+    </w:p>
+    <w:p>
+      <w:pPr>
+        <w:jc w:val="both"/>
+      </w:pPr>
+    </w:p>
+    <w:p>
+      <w:pPr>
+        <w:jc w:val="both"/>
+        <w:rPr>
+          <w:b/>
+          <w:bCs/>
+        </w:rPr>
+      </w:pPr>
+      <w:r>
+        <w:rPr>
+          <w:b/>
+          <w:bCs/>
+        </w:rPr>
+        <w:lastRenderedPageBreak/>
+        <w:t>Caso de Uso 2: Actualizar un Cobro</w:t>
+      </w:r>
+    </w:p>
+    <w:p>
+      <w:pPr>
+        <w:jc w:val="both"/>
+        <w:rPr>
+          <w:b/>
+          <w:bCs/>
+        </w:rPr>
+      </w:pPr>
+      <w:r>
+        <w:rPr>
+          <w:b/>
+          <w:bCs/>
+        </w:rPr>
+        <w:t>Caso de Uso: Actualizar un Cobro</w:t>
+      </w:r>
+    </w:p>
+    <w:p>
+      <w:pPr>
+        <w:jc w:val="both"/>
+        <w:rPr>
+          <w:b/>
+          <w:bCs/>
+        </w:rPr>
+      </w:pPr>
+      <w:r>
+        <w:rPr>
+          <w:b/>
+          <w:bCs/>
+        </w:rPr>
+        <w:t>Precondiciones:</w:t>
+      </w:r>
+    </w:p>
+    <w:p>
+      <w:pPr>
+        <w:jc w:val="both"/>
+      </w:pPr>
+      <w:r>
+        <w:t>El administrador está autenticado en el sistema.</w:t>
+      </w:r>
+    </w:p>
+    <w:p>
+      <w:pPr>
+        <w:jc w:val="both"/>
+      </w:pPr>
+      <w:r>
+        <w:t>Existe al menos un cobro registrado en el sistema.</w:t>
+      </w:r>
+    </w:p>
+    <w:p>
+      <w:pPr>
+        <w:jc w:val="both"/>
+        <w:rPr>
+          <w:b/>
+          <w:bCs/>
+        </w:rPr>
+      </w:pPr>
+      <w:r>
+        <w:rPr>
+          <w:b/>
+          <w:bCs/>
+        </w:rPr>
+        <w:t>Postcondiciones:</w:t>
+      </w:r>
+    </w:p>
+    <w:p>
+      <w:pPr>
+        <w:jc w:val="both"/>
+      </w:pPr>
+      <w:r>
+        <w:t>Los detalles del cobro seleccionado han sido actualizados en la base de datos.</w:t>
+      </w:r>
+    </w:p>
+    <w:p>
+      <w:pPr>
+        <w:jc w:val="both"/>
+        <w:rPr>
+          <w:b/>
+          <w:bCs/>
+        </w:rPr>
+      </w:pPr>
+      <w:r>
+        <w:rPr>
+          <w:b/>
+          <w:bCs/>
+        </w:rPr>
+        <w:t>Flujo Principal:</w:t>
+      </w:r>
+    </w:p>
+    <w:p>
+      <w:pPr>
+        <w:jc w:val="both"/>
+      </w:pPr>
+      <w:r>
+        <w:t>El administrador navega a la lista de cobros.</w:t>
+      </w:r>
+    </w:p>
+    <w:p>
+      <w:pPr>
+        <w:jc w:val="both"/>
+      </w:pPr>
+      <w:r>
+        <w:t>El administrador selecciona el cobro que desea actualizar.</w:t>
+      </w:r>
+    </w:p>
+    <w:p>
+      <w:pPr>
+        <w:jc w:val="both"/>
+      </w:pPr>
+      <w:r>
+        <w:t>El administrador edita los detalles del cobro.</w:t>
+      </w:r>
+    </w:p>
+    <w:p>
+      <w:pPr>
+        <w:jc w:val="both"/>
+      </w:pPr>
+      <w:r>
+        <w:t>El administrador hace clic en "Guardar".</w:t>
+      </w:r>
+    </w:p>
+    <w:p>
+      <w:pPr>
+        <w:jc w:val="both"/>
+      </w:pPr>
+      <w:r>
+        <w:t>El sistema valida los datos actualizados.</w:t>
+      </w:r>
+    </w:p>
+    <w:p>
+      <w:pPr>
+        <w:jc w:val="both"/>
+      </w:pPr>
+      <w:r>
+        <w:t>El sistema guarda los cambios en la base de datos.</w:t>
+      </w:r>
+    </w:p>
+    <w:p>
+      <w:pPr>
+        <w:jc w:val="both"/>
+      </w:pPr>
+    </w:p>
+    <w:p>
+      <w:pPr>
+        <w:jc w:val="both"/>
+        <w:rPr>
+          <w:b/>
+          <w:bCs/>
+        </w:rPr>
+      </w:pPr>
+      <w:r>
+        <w:rPr>
+          <w:b/>
+          <w:bCs/>
+        </w:rPr>
+        <w:t>Flujo Alternativo:</w:t>
+      </w:r>
+    </w:p>
+    <w:p>
+      <w:pPr>
+        <w:jc w:val="both"/>
+      </w:pPr>
+      <w:r>
+        <w:t>Si los datos actualizados son inválidos, el sistema muestra un mensaje de error y solicita correcciones.</w:t>
+      </w:r>
+    </w:p>
+    <w:p>
+      <w:pPr>
+        <w:jc w:val="both"/>
+      </w:pPr>
+    </w:p>
+    <w:p>
+      <w:pPr>
+        <w:jc w:val="both"/>
+        <w:rPr>
+          <w:b/>
+          <w:bCs/>
+        </w:rPr>
+      </w:pPr>
+      <w:r>
+        <w:rPr>
+          <w:b/>
+          <w:bCs/>
+        </w:rPr>
+        <w:t>Caso de Uso 3: Eliminar un Cobro</w:t>
+      </w:r>
+    </w:p>
+    <w:p>
+      <w:pPr>
+        <w:jc w:val="both"/>
+        <w:rPr>
+          <w:b/>
+          <w:bCs/>
+        </w:rPr>
+      </w:pPr>
+      <w:r>
+        <w:rPr>
+          <w:b/>
+          <w:bCs/>
+        </w:rPr>
+        <w:t>Caso de Uso: Eliminar un Cobro</w:t>
+      </w:r>
+    </w:p>
+    <w:p>
+      <w:pPr>
+        <w:jc w:val="both"/>
+      </w:pPr>
+    </w:p>
+    <w:p>
+      <w:pPr>
+        <w:jc w:val="both"/>
+        <w:rPr>
+          <w:b/>
+          <w:bCs/>
+        </w:rPr>
+      </w:pPr>
+      <w:r>
+        <w:rPr>
+          <w:b/>
+          <w:bCs/>
+        </w:rPr>
+        <w:t>Precondiciones:</w:t>
+      </w:r>
+    </w:p>
+    <w:p>
+      <w:pPr>
+        <w:jc w:val="both"/>
+      </w:pPr>
+      <w:r>
+        <w:t>El administrador está autenticado en el sistema.</w:t>
+      </w:r>
+    </w:p>
+    <w:p>
+      <w:pPr>
+        <w:jc w:val="both"/>
+      </w:pPr>
+      <w:r>
+        <w:t>Existe al menos un cobro registrado en el sistema.</w:t>
+      </w:r>
+    </w:p>
+    <w:p>
+      <w:pPr>
+        <w:jc w:val="both"/>
+      </w:pPr>
+    </w:p>
+    <w:p>
+      <w:pPr>
+        <w:jc w:val="both"/>
+        <w:rPr>
+          <w:b/>
+          <w:bCs/>
+        </w:rPr>
+      </w:pPr>
+      <w:r>
+        <w:rPr>
+          <w:b/>
+          <w:bCs/>
+        </w:rPr>
+        <w:t>Postcondiciones:</w:t>
+      </w:r>
+    </w:p>
+    <w:p>
+      <w:pPr>
+        <w:jc w:val="both"/>
+      </w:pPr>
+      <w:r>
+        <w:t>El cobro seleccionado ha sido eliminado de la base de datos.</w:t>
+      </w:r>
+    </w:p>
+    <w:p>
+      <w:pPr>
+        <w:jc w:val="both"/>
+        <w:rPr>
+          <w:b/>
+          <w:bCs/>
+        </w:rPr>
+      </w:pPr>
+      <w:r>
+        <w:rPr>
+          <w:b/>
+          <w:bCs/>
+        </w:rPr>
+        <w:t>Flujo Principal:</w:t>
+      </w:r>
+    </w:p>
+    <w:p>
+      <w:pPr>
+        <w:jc w:val="both"/>
+      </w:pPr>
+      <w:r>
+        <w:t>El administrador navega a la lista de cobros.</w:t>
+      </w:r>
+    </w:p>
+    <w:p>
+      <w:pPr>
+        <w:jc w:val="both"/>
+      </w:pPr>
+      <w:r>
+        <w:t>El administrador selecciona el cobro que desea eliminar.</w:t>
+      </w:r>
+    </w:p>
+    <w:p>
+      <w:pPr>
+        <w:jc w:val="both"/>
+      </w:pPr>
+      <w:r>
+        <w:lastRenderedPageBreak/>
+        <w:t>El administrador hace clic en "Eliminar".</w:t>
+      </w:r>
+    </w:p>
+    <w:p>
+      <w:pPr>
+        <w:jc w:val="both"/>
+      </w:pPr>
+      <w:r>
+        <w:t>El sistema solicita confirmación para la eliminación.</w:t>
+      </w:r>
+    </w:p>
+    <w:p>
+      <w:pPr>
+        <w:jc w:val="both"/>
+      </w:pPr>
+      <w:r>
+        <w:t>El administrador confirma la eliminación.</w:t>
+      </w:r>
+    </w:p>
+    <w:p>
+      <w:pPr>
+        <w:jc w:val="both"/>
+      </w:pPr>
+      <w:r>
+        <w:t>El sistema elimina el cobro de la base de datos.</w:t>
+      </w:r>
+    </w:p>
+    <w:p>
+      <w:pPr>
+        <w:jc w:val="both"/>
+      </w:pPr>
+    </w:p>
+    <w:p>
+      <w:pPr>
+        <w:jc w:val="both"/>
+        <w:rPr>
+          <w:b/>
+          <w:bCs/>
+        </w:rPr>
+      </w:pPr>
+      <w:r>
+        <w:rPr>
+          <w:b/>
+          <w:bCs/>
+        </w:rPr>
+        <w:t>Flujo Alternativo:</w:t>
+      </w:r>
+    </w:p>
+    <w:p>
+      <w:pPr>
+        <w:jc w:val="both"/>
+      </w:pPr>
+      <w:r>
+        <w:t>Si el administrador cancela la confirmación, el cobro no es eliminado.</w:t>
+      </w:r>
+    </w:p>
+    <w:p>
+      <w:pPr>
+        <w:jc w:val="both"/>
+      </w:pPr>
+    </w:p>
+    <w:p>
+      <w:pPr>
+        <w:jc w:val="both"/>
+        <w:rPr>
+          <w:b/>
+          <w:bCs/>
+        </w:rPr>
+      </w:pPr>
+      <w:r>
+        <w:rPr>
+          <w:b/>
+          <w:bCs/>
+        </w:rPr>
+        <w:t>Caso de Uso 4: Consultar Cobros</w:t>
+      </w:r>
+    </w:p>
+    <w:p>
+      <w:pPr>
+        <w:jc w:val="both"/>
+        <w:rPr>
+          <w:b/>
+          <w:bCs/>
+        </w:rPr>
+      </w:pPr>
+      <w:r>
+        <w:rPr>
+          <w:b/>
+          <w:bCs/>
+        </w:rPr>
+        <w:t>Caso de Uso: Consultar Cobros</w:t>
+      </w:r>
+    </w:p>
+    <w:p>
+      <w:pPr>
+        <w:jc w:val="both"/>
+      </w:pPr>
+    </w:p>
+    <w:p>
+      <w:pPr>
+        <w:jc w:val="both"/>
+        <w:rPr>
+          <w:b/>
+          <w:bCs/>
+        </w:rPr>
+      </w:pPr>
+      <w:r>
+        <w:rPr>
+          <w:b/>
+          <w:bCs/>
+        </w:rPr>
+        <w:t>Precondiciones:</w:t>
+      </w:r>
+    </w:p>
+    <w:p>
+      <w:pPr>
+        <w:jc w:val="both"/>
+      </w:pPr>
+      <w:r>
+        <w:t>El administrador está autenticado en el sistema.</w:t>
+      </w:r>
+    </w:p>
+    <w:p>
+      <w:pPr>
+        <w:jc w:val="both"/>
+      </w:pPr>
+      <w:r>
+        <w:t>Existe al menos un cobro registrado en el sistema.</w:t>
+      </w:r>
+    </w:p>
+    <w:p>
+      <w:pPr>
+        <w:jc w:val="both"/>
+      </w:pPr>
+      <w:r>
+        <w:t>Postcondiciones:</w:t>
+      </w:r>
+    </w:p>
+    <w:p>
+      <w:pPr>
+        <w:jc w:val="both"/>
+      </w:pPr>
+      <w:r>
+        <w:t>El administrador ha visualizado los detalles de los cobros.</w:t>
+      </w:r>
+    </w:p>
+    <w:p>
+      <w:pPr>
+        <w:jc w:val="both"/>
+      </w:pPr>
+      <w:r>
+        <w:t>Flujo Principal:</w:t>
+      </w:r>
+    </w:p>
+    <w:p>
+      <w:pPr>
+        <w:jc w:val="both"/>
+      </w:pPr>
+      <w:r>
+        <w:t>El administrador navega a la lista de cobros.</w:t>
+      </w:r>
+    </w:p>
+    <w:p>
+      <w:pPr>
+        <w:jc w:val="both"/>
+      </w:pPr>
+      <w:r>
+        <w:t>El administrador visualiza la lista de cobros con sus detalles.</w:t>
+      </w:r>
+    </w:p>
+    <w:p>
+      <w:pPr>
+        <w:jc w:val="both"/>
+      </w:pPr>
+      <w:r>
+        <w:t>El administrador puede aplicar filtros por tipo de cobro, fecha, supervisor de práctica y gastos de graduación.</w:t>
+      </w:r>
+    </w:p>
+    <w:p>
+      <w:pPr>
+        <w:jc w:val="both"/>
+      </w:pPr>
+      <w:r>
+        <w:t>El administrador puede ordenar la lista de cobros por cualquier columna.</w:t>
+      </w:r>
+    </w:p>
+    <w:p>
+      <w:pPr>
+        <w:jc w:val="both"/>
+        <w:rPr>
+          <w:b/>
+          <w:bCs/>
+        </w:rPr>
+      </w:pPr>
+      <w:r>
+        <w:rPr>
+          <w:b/>
+          <w:bCs/>
+        </w:rPr>
+        <w:t>Flujo Alternativo:</w:t>
+      </w:r>
+    </w:p>
+    <w:p>
+      <w:pPr>
+        <w:jc w:val="both"/>
+      </w:pPr>
+      <w:r>
+        <w:t>No aplica.</w:t>
+      </w:r>
+    </w:p>
+    <w:p>
+      <w:pPr>
+        <w:jc w:val="both"/>
+      </w:pPr>
+    </w:p>
+    <w:p>
+      <w:pPr>
+        <w:jc w:val="both"/>
+        <w:rPr>
+          <w:b/>
+          <w:bCs/>
+        </w:rPr>
+      </w:pPr>
+      <w:r>
+        <w:rPr>
+          <w:b/>
+          <w:bCs/>
+        </w:rPr>
+        <w:t>Caso de Uso 5: Registrar un Gasto</w:t>
+      </w:r>
+    </w:p>
+    <w:p>
+      <w:pPr>
+        <w:jc w:val="both"/>
+        <w:rPr>
+          <w:b/>
+          <w:bCs/>
+        </w:rPr>
+      </w:pPr>
+      <w:r>
+        <w:rPr>
+          <w:b/>
+          <w:bCs/>
+        </w:rPr>
+        <w:t>Caso de Uso: Registrar un Gasto</w:t>
+      </w:r>
+    </w:p>
+    <w:p>
+      <w:pPr>
+        <w:jc w:val="both"/>
+        <w:rPr>
+          <w:b/>
+          <w:bCs/>
+        </w:rPr>
+      </w:pPr>
+    </w:p>
+    <w:p>
+      <w:pPr>
+        <w:jc w:val="both"/>
+        <w:rPr>
+          <w:b/>
+          <w:bCs/>
+        </w:rPr>
+      </w:pPr>
+      <w:r>
+        <w:rPr>
+          <w:b/>
+          <w:bCs/>
+        </w:rPr>
+        <w:t>Precondiciones:</w:t>
+      </w:r>
+    </w:p>
+    <w:p>
+      <w:pPr>
+        <w:jc w:val="both"/>
+      </w:pPr>
+      <w:r>
+        <w:t>El administrador está autenticado en el sistema.</w:t>
+      </w:r>
+    </w:p>
+    <w:p>
+      <w:pPr>
+        <w:jc w:val="both"/>
+      </w:pPr>
+      <w:r>
+        <w:t>Existen tipos de gastos registrados en el sistema.</w:t>
+      </w:r>
+    </w:p>
+    <w:p>
+      <w:pPr>
+        <w:jc w:val="both"/>
+        <w:rPr>
+          <w:b/>
+          <w:bCs/>
+        </w:rPr>
+      </w:pPr>
+      <w:r>
+        <w:rPr>
+          <w:b/>
+          <w:bCs/>
+        </w:rPr>
+        <w:lastRenderedPageBreak/>
+        <w:t>Postcondiciones:</w:t>
+      </w:r>
+    </w:p>
+    <w:p>
+      <w:pPr>
+        <w:jc w:val="both"/>
+      </w:pPr>
+      <w:r>
+        <w:t>Se ha creado un nuevo registro de gasto en la base de datos.</w:t>
+      </w:r>
+    </w:p>
+    <w:p>
+      <w:pPr>
+        <w:jc w:val="both"/>
+      </w:pPr>
+    </w:p>
+    <w:p>
+      <w:pPr>
+        <w:jc w:val="both"/>
+        <w:rPr>
+          <w:b/>
+          <w:bCs/>
+        </w:rPr>
+      </w:pPr>
+      <w:r>
+        <w:rPr>
+          <w:b/>
+          <w:bCs/>
+        </w:rPr>
+        <w:t>Flujo Principal:</w:t>
+      </w:r>
+    </w:p>
+    <w:p>
+      <w:pPr>
+        <w:jc w:val="both"/>
+      </w:pPr>
+      <w:r>
+        <w:t>El administrador navega a la página de registro de gastos.</w:t>
+      </w:r>
+    </w:p>
+    <w:p>
+      <w:pPr>
+        <w:jc w:val="both"/>
+      </w:pPr>
+      <w:r>
+        <w:t>El administrador selecciona un tipo de gasto de la lista desplegable.</w:t>
+      </w:r>
+    </w:p>
+    <w:p>
+      <w:pPr>
+        <w:jc w:val="both"/>
+      </w:pPr>
+      <w:r>
+        <w:t>El administrador ingresa el monto del gasto, la fecha y una descripción.</w:t>
+      </w:r>
+    </w:p>
+    <w:p>
+      <w:pPr>
+        <w:jc w:val="both"/>
+      </w:pPr>
+      <w:r>
+        <w:t>El administrador hace clic en "Guardar".</w:t>
+      </w:r>
+    </w:p>
+    <w:p>
+      <w:pPr>
+        <w:jc w:val="both"/>
+      </w:pPr>
+      <w:r>
+        <w:t>El sistema valida los datos ingresados.</w:t>
+      </w:r>
+    </w:p>
+    <w:p>
+      <w:pPr>
+        <w:jc w:val="both"/>
+      </w:pPr>
+      <w:r>
+        <w:t>El sistema guarda el nuevo gasto en la base de datos.</w:t>
+      </w:r>
+    </w:p>
+    <w:p>
+      <w:pPr>
+        <w:jc w:val="both"/>
+        <w:rPr>
+          <w:b/>
+          <w:bCs/>
+        </w:rPr>
+      </w:pPr>
+      <w:r>
+        <w:rPr>
+          <w:b/>
+          <w:bCs/>
+        </w:rPr>
+        <w:t>Flujo Alternativo:</w:t>
+      </w:r>
+    </w:p>
+    <w:p>
+      <w:pPr>
+        <w:jc w:val="both"/>
+      </w:pPr>
+      <w:r>
+        <w:t>5a. Si los datos ingresados son inválidos, el sistema muestra un mensaje de error y solicita correcciones.</w:t>
+      </w:r>
+    </w:p>
+    <w:p>
+      <w:pPr>
+        <w:jc w:val="both"/>
+      </w:pPr>
+    </w:p>
+    <w:p>
+      <w:pPr>
+        <w:jc w:val="both"/>
+        <w:rPr>
+          <w:b/>
+          <w:bCs/>
+        </w:rPr>
+      </w:pPr>
+      <w:r>
+        <w:rPr>
+          <w:b/>
+          <w:bCs/>
+        </w:rPr>
+        <w:t>Caso de Uso 6: Actualizar un Gasto</w:t>
+      </w:r>
+    </w:p>
+    <w:p>
+      <w:pPr>
+        <w:jc w:val="both"/>
+        <w:rPr>
+          <w:b/>
+          <w:bCs/>
+        </w:rPr>
+      </w:pPr>
+      <w:r>
+        <w:rPr>
+          <w:b/>
+          <w:bCs/>
+        </w:rPr>
+        <w:t>Caso de Uso: Actualizar un Gasto</w:t>
+      </w:r>
+    </w:p>
+    <w:p>
+      <w:pPr>
+        <w:jc w:val="both"/>
+        <w:rPr>
+          <w:b/>
+          <w:bCs/>
+        </w:rPr>
+      </w:pPr>
+      <w:r>
+        <w:rPr>
+          <w:b/>
+          <w:bCs/>
+        </w:rPr>
+        <w:t>Precondiciones:</w:t>
+      </w:r>
+    </w:p>
+    <w:p>
+      <w:pPr>
+        <w:jc w:val="both"/>
+      </w:pPr>
+      <w:r>
+        <w:t>El administrador está autenticado en el sistema.</w:t>
+      </w:r>
+    </w:p>
+    <w:p>
+      <w:pPr>
+        <w:jc w:val="both"/>
+      </w:pPr>
+      <w:r>
+        <w:t>Existe al menos un gasto registrado en el sistema.</w:t>
+      </w:r>
+    </w:p>
+    <w:p>
+      <w:pPr>
+        <w:jc w:val="both"/>
+      </w:pPr>
+      <w:r>
+        <w:t>Postcondiciones:</w:t>
+      </w:r>
+    </w:p>
+    <w:p>
+      <w:pPr>
+        <w:jc w:val="both"/>
+      </w:pPr>
+      <w:r>
+        <w:t>Los detalles del gasto seleccionado han sido actualizados en la base de datos.</w:t>
+      </w:r>
+    </w:p>
+    <w:p>
+      <w:pPr>
+        <w:jc w:val="both"/>
+      </w:pPr>
+      <w:r>
+        <w:t>Flujo Principal:</w:t>
+      </w:r>
+    </w:p>
+    <w:p>
+      <w:pPr>
+        <w:jc w:val="both"/>
+      </w:pPr>
+      <w:r>
+        <w:t>El administrador navega a la lista de gastos.</w:t>
+      </w:r>
+    </w:p>
+    <w:p>
+      <w:pPr>
+        <w:jc w:val="both"/>
+      </w:pPr>
+      <w:r>
+        <w:t>El administrador selecciona el gasto que desea actualizar.</w:t>
+      </w:r>
+    </w:p>
+    <w:p>
+      <w:pPr>
+        <w:jc w:val="both"/>
+      </w:pPr>
+      <w:r>
+        <w:t>El administrador edita los detalles del gasto.</w:t>
+      </w:r>
+    </w:p>
+    <w:p>
+      <w:pPr>
+        <w:jc w:val="both"/>
+      </w:pPr>
+      <w:r>
+        <w:t>El administrador hace clic en "Guardar".</w:t>
+      </w:r>
+    </w:p>
+    <w:p>
+      <w:pPr>
+        <w:jc w:val="both"/>
+      </w:pPr>
+      <w:r>
+        <w:t>El sistema valida los datos actualizados.</w:t>
+      </w:r>
+    </w:p>
+    <w:p>
+      <w:pPr>
+        <w:jc w:val="both"/>
+      </w:pPr>
+      <w:r>
+        <w:t>El sistema guarda los cambios en la base de datos.</w:t>
+      </w:r>
+    </w:p>
+    <w:p>
+      <w:pPr>
+        <w:jc w:val="both"/>
+      </w:pPr>
+    </w:p>
+    <w:p>
+      <w:pPr>
+        <w:jc w:val="both"/>
+        <w:rPr>
+          <w:b/>
+          <w:bCs/>
+        </w:rPr>
+      </w:pPr>
+      <w:r>
+        <w:rPr>
+          <w:b/>
+          <w:bCs/>
+        </w:rPr>
+        <w:t>Flujo Alternativo:</w:t>
+      </w:r>
+    </w:p>
+    <w:p>
+      <w:pPr>
+        <w:jc w:val="both"/>
+      </w:pPr>
+      <w:r>
+        <w:t>5a. Si los datos actualizados son inválidos, el sistema muestra un mensaje de error y solicita correcciones.</w:t>
+      </w:r>
+    </w:p>
+    <w:p>
+      <w:pPr>
+        <w:jc w:val="both"/>
+        <w:rPr>
+          <w:b/>
+          <w:bCs/>
+        </w:rPr>
+      </w:pPr>
+      <w:r>
+        <w:rPr>
+          <w:b/>
+          <w:bCs/>
+        </w:rPr>
+        <w:lastRenderedPageBreak/>
+        <w:t>Caso de Uso 7: Eliminar un Gasto</w:t>
+      </w:r>
+    </w:p>
+    <w:p>
+      <w:pPr>
+        <w:jc w:val="both"/>
+        <w:rPr>
+          <w:b/>
+          <w:bCs/>
+        </w:rPr>
+      </w:pPr>
+      <w:r>
+        <w:rPr>
+          <w:b/>
+          <w:bCs/>
+        </w:rPr>
+        <w:t>Caso de Uso: Eliminar un Gasto</w:t>
+      </w:r>
+    </w:p>
+    <w:p>
+      <w:pPr>
+        <w:jc w:val="both"/>
+      </w:pPr>
+    </w:p>
+    <w:p>
+      <w:pPr>
+        <w:jc w:val="both"/>
+        <w:rPr>
+          <w:b/>
+          <w:bCs/>
+        </w:rPr>
+      </w:pPr>
+      <w:r>
+        <w:rPr>
+          <w:b/>
+          <w:bCs/>
+        </w:rPr>
+        <w:t>Precondiciones:</w:t>
+      </w:r>
+    </w:p>
+    <w:p>
+      <w:pPr>
+        <w:jc w:val="both"/>
+      </w:pPr>
+      <w:r>
+        <w:t>El administrador está autenticado en el sistema.</w:t>
+      </w:r>
+    </w:p>
+    <w:p>
+      <w:pPr>
+        <w:jc w:val="both"/>
+      </w:pPr>
+      <w:r>
+        <w:t>Existe al menos un gasto registrado en el sistema.</w:t>
+      </w:r>
+    </w:p>
+    <w:p>
+      <w:pPr>
+        <w:jc w:val="both"/>
+      </w:pPr>
+    </w:p>
+    <w:p>
+      <w:pPr>
+        <w:jc w:val="both"/>
+        <w:rPr>
+          <w:b/>
+          <w:bCs/>
+        </w:rPr>
+      </w:pPr>
+      <w:r>
+        <w:rPr>
+          <w:b/>
+          <w:bCs/>
+        </w:rPr>
+        <w:t>Postcondiciones:</w:t>
+      </w:r>
+    </w:p>
+    <w:p>
+      <w:pPr>
+        <w:jc w:val="both"/>
+      </w:pPr>
+      <w:r>
+        <w:t>El gasto seleccionado ha sido eliminado de la base de datos.</w:t>
+      </w:r>
+    </w:p>
+    <w:p>
+      <w:pPr>
+        <w:jc w:val="both"/>
+      </w:pPr>
+    </w:p>
+    <w:p>
+      <w:pPr>
+        <w:jc w:val="both"/>
+        <w:rPr>
+          <w:b/>
+          <w:bCs/>
+        </w:rPr>
+      </w:pPr>
+      <w:r>
+        <w:rPr>
+          <w:b/>
+          <w:bCs/>
+        </w:rPr>
+        <w:t>Flujo Principal:</w:t>
+      </w:r>
+    </w:p>
+    <w:p>
+      <w:pPr>
+        <w:jc w:val="both"/>
+      </w:pPr>
+      <w:r>
+        <w:t>El administrador navega a la lista de gastos.</w:t>
+      </w:r>
+    </w:p>
+    <w:p>
+      <w:pPr>
+        <w:jc w:val="both"/>
+      </w:pPr>
+      <w:r>
+        <w:t>El administrador selecciona el gasto que desea eliminar.</w:t>
+      </w:r>
+    </w:p>
+    <w:p>
+      <w:pPr>
+        <w:jc w:val="both"/>
+      </w:pPr>
+      <w:r>
+        <w:t>El administrador hace clic en "Eliminar".</w:t>
+      </w:r>
+    </w:p>
+    <w:p>
+      <w:pPr>
+        <w:jc w:val="both"/>
+      </w:pPr>
+      <w:r>
+        <w:t>El sistema solicita confirmación para la eliminación.</w:t>
+      </w:r>
+    </w:p>
+    <w:p>
+      <w:pPr>
+        <w:jc w:val="both"/>
+      </w:pPr>
+      <w:r>
+        <w:t>El administrador confirma la eliminación.</w:t>
+      </w:r>
+    </w:p>
+    <w:p>
+      <w:pPr>
+        <w:jc w:val="both"/>
+      </w:pPr>
+      <w:r>
+        <w:t>El sistema elimina el gasto de la base de datos.</w:t>
+      </w:r>
+    </w:p>
+    <w:p>
+      <w:pPr>
+        <w:jc w:val="both"/>
+      </w:pPr>
+    </w:p>
+    <w:p>
+      <w:pPr>
+        <w:jc w:val="both"/>
+        <w:rPr>
+          <w:b/>
+          <w:bCs/>
+        </w:rPr>
+      </w:pPr>
+      <w:r>
+        <w:rPr>
+          <w:b/>
+          <w:bCs/>
+        </w:rPr>
+        <w:t>Flujo Alternativo:</w:t>
+      </w:r>
+    </w:p>
+    <w:p>
+      <w:pPr>
+        <w:jc w:val="both"/>
+      </w:pPr>
+      <w:r>
+        <w:t>Si el administrador cancela la confirmación, el gasto no es eliminado.</w:t>
+      </w:r>
+    </w:p>
+    <w:p>
+      <w:pPr>
+        <w:jc w:val="both"/>
+      </w:pPr>
+    </w:p>
+    <w:p>
+      <w:pPr>
+        <w:jc w:val="both"/>
+        <w:rPr>
+          <w:b/>
+          <w:bCs/>
+        </w:rPr>
+      </w:pPr>
+      <w:r>
+        <w:rPr>
+          <w:b/>
+          <w:bCs/>
+        </w:rPr>
+        <w:t>Caso de Uso 8: Consultar Gastos</w:t>
+      </w:r>
+    </w:p>
+    <w:p>
+      <w:pPr>
+        <w:jc w:val="both"/>
+        <w:rPr>
+          <w:b/>
+          <w:bCs/>
+        </w:rPr>
+      </w:pPr>
+      <w:r>
+        <w:rPr>
+          <w:b/>
+          <w:bCs/>
+        </w:rPr>
+        <w:t>Caso de Uso: Consultar Gastos</w:t>
+      </w:r>
+    </w:p>
+    <w:p>
+      <w:pPr>
+        <w:jc w:val="both"/>
+      </w:pPr>
+    </w:p>
+    <w:p>
+      <w:pPr>
+        <w:jc w:val="both"/>
+        <w:rPr>
+          <w:b/>
+          <w:bCs/>
+        </w:rPr>
+      </w:pPr>
+      <w:r>
+        <w:rPr>
+          <w:b/>
+          <w:bCs/>
+        </w:rPr>
+        <w:t>Precondiciones:</w:t>
+      </w:r>
+    </w:p>
+    <w:p>
+      <w:pPr>
+        <w:jc w:val="both"/>
+      </w:pPr>
+      <w:r>
+        <w:t>El administrador está autenticado en el sistema.</w:t>
+      </w:r>
+    </w:p>
+    <w:p>
+      <w:pPr>
+        <w:jc w:val="both"/>
+      </w:pPr>
+      <w:r>
+        <w:t>Existe al menos un gasto registrado en el sistema.</w:t>
+      </w:r>
+    </w:p>
+    <w:p>
+      <w:pPr>
+        <w:jc w:val="both"/>
+        <w:rPr>
+          <w:b/>
+          <w:bCs/>
+        </w:rPr>
+      </w:pPr>
+      <w:r>
+        <w:rPr>
+          <w:b/>
+          <w:bCs/>
+        </w:rPr>
+        <w:t>Postcondiciones:</w:t>
+      </w:r>
+    </w:p>
+    <w:p>
+      <w:pPr>
+        <w:jc w:val="both"/>
+      </w:pPr>
+      <w:r>
+        <w:t>El administrador ha visualizado los detalles de los gastos.</w:t>
+      </w:r>
+    </w:p>
+    <w:p>
+      <w:pPr>
+        <w:jc w:val="both"/>
+        <w:rPr>
+          <w:b/>
+          <w:bCs/>
+        </w:rPr>
+      </w:pPr>
+      <w:r>
+        <w:rPr>
+          <w:b/>
+          <w:bCs/>
+        </w:rPr>
+        <w:t>Flujo Principal:</w:t>
+      </w:r>
+    </w:p>
+    <w:p>
+      <w:pPr>
+        <w:jc w:val="both"/>
+      </w:pPr>
+      <w:r>
+        <w:t>El administrador navega a la lista de gastos.</w:t>
+      </w:r>
+    </w:p>
+    <w:p>
+      <w:pPr>
+        <w:jc w:val="both"/>
+      </w:pPr>
+      <w:r>
+        <w:lastRenderedPageBreak/>
+        <w:t>El administrador visualiza la lista de gastos con sus detalles.</w:t>
+      </w:r>
+    </w:p>
+    <w:p>
+      <w:pPr>
+        <w:jc w:val="both"/>
+      </w:pPr>
+      <w:r>
+        <w:t>El administrador puede aplicar filtros por tipo de gasto y fecha.</w:t>
+      </w:r>
+    </w:p>
+    <w:p>
+      <w:pPr>
+        <w:jc w:val="both"/>
+      </w:pPr>
+      <w:r>
+        <w:t>El administrador puede ordenar la lista de gastos por cualquier columna.</w:t>
+      </w:r>
+    </w:p>
+    <w:p>
+      <w:pPr>
+        <w:jc w:val="both"/>
+        <w:rPr>
+          <w:b/>
+          <w:bCs/>
+        </w:rPr>
+      </w:pPr>
+      <w:r>
+        <w:rPr>
+          <w:b/>
+          <w:bCs/>
+        </w:rPr>
+        <w:t>Flujo Alternativo:</w:t>
+      </w:r>
+    </w:p>
+    <w:p>
+      <w:pPr>
+        <w:jc w:val="both"/>
+      </w:pPr>
+      <w:r>
+        <w:t>No aplica.</w:t>
+      </w:r>
+    </w:p>
+    <w:p>
+      <w:pPr>
+        <w:jc w:val="both"/>
+        <w:rPr>
+          <w:b/>
+          <w:bCs/>
+        </w:rPr>
+      </w:pPr>
+    </w:p>
+    <w:p>
+      <w:pPr>
+        <w:jc w:val="both"/>
+      </w:pPr>
+    </w:p>
+    <w:p>
+      <w:pPr>
+        <w:jc w:val="both"/>
+        <w:rPr>
+          <w:b/>
+          <w:bCs/>
+        </w:rPr>
+      </w:pPr>
+      <w:r>
+        <w:rPr>
+          <w:b/>
+          <w:bCs/>
+        </w:rPr>
         <w:t xml:space="preserve">Historias de Usuario: </w:t>
       </w:r>
     </w:p>
@@ -257,7 +1710,6 @@
         <w:jc w:val="both"/>
       </w:pPr>
       <w:r>
-        <w:lastRenderedPageBreak/>
         <w:t>Creación de Cobros:</w:t>
       </w:r>
     </w:p>
@@ -305,6 +1757,7 @@
         <w:jc w:val="both"/>
       </w:pPr>
       <w:r>
+        <w:lastRenderedPageBreak/>
         <w:t>Actualización de Cobros:</w:t>
       </w:r>
     </w:p>
@@ -425,31 +1878,7 @@
         <w:jc w:val="both"/>
       </w:pPr>
       <w:r>
-        <w:t>Elabore el diagrama de las tablas-colecciones indexadas de la base de datos</w:t>
-      </w:r>
-      <w:r>
-        <w:t xml:space="preserve"> </w:t>
-      </w:r>
-      <w:r>
-        <w:t xml:space="preserve">que </w:t>
-      </w:r>
-      <w:r>
-        <w:t>utilizará</w:t>
-      </w:r>
-      <w:r>
-        <w:t xml:space="preserve"> en el</w:t>
-      </w:r>
-      <w:r>
-        <w:t xml:space="preserve"> </w:t>
-      </w:r>
-      <w:r>
-        <w:t>Sistema y que servirá de base para la integración de los</w:t>
-      </w:r>
-      <w:r>
-        <w:t xml:space="preserve"> </w:t>
-      </w:r>
-      <w:r>
-        <w:t>datos.</w:t>
+        <w:t>Elabore el diagrama de las tablas-colecciones indexadas de la base de datos que utilizará en el Sistema y que servirá de base para la integración de los datos.</w:t>
       </w:r>
     </w:p>
     <w:p>

--- a/Informe de proyecto Vanguardia_61911265.docx
+++ b/Informe de proyecto Vanguardia_61911265.docx
@@ -1587,6 +1587,113 @@
     <w:p>
       <w:pPr>
         <w:jc w:val="both"/>
+        <w:rPr>
+          <w:b/>
+          <w:bCs/>
+        </w:rPr>
+      </w:pPr>
+      <w:r>
+        <w:rPr>
+          <w:noProof/>
+        </w:rPr>
+        <w:drawing>
+          <wp:inline distT="0" distB="0" distL="0" distR="0" wp14:anchorId="3CD3FBF0" wp14:editId="3A44ABE4">
+            <wp:extent cx="5400040" cy="1805305"/>
+            <wp:effectExtent l="0" t="0" r="0" b="4445"/>
+            <wp:docPr id="1248401363" name="Imagen 1"/>
+            <wp:cNvGraphicFramePr>
+              <a:graphicFrameLocks xmlns:a="http://schemas.openxmlformats.org/drawingml/2006/main" noChangeAspect="1"/>
+            </wp:cNvGraphicFramePr>
+            <a:graphic xmlns:a="http://schemas.openxmlformats.org/drawingml/2006/main">
+              <a:graphicData uri="http://schemas.openxmlformats.org/drawingml/2006/picture">
+                <pic:pic xmlns:pic="http://schemas.openxmlformats.org/drawingml/2006/picture">
+                  <pic:nvPicPr>
+                    <pic:cNvPr id="1248401363" name=""/>
+                    <pic:cNvPicPr/>
+                  </pic:nvPicPr>
+                  <pic:blipFill>
+                    <a:blip r:embed="rId5"/>
+                    <a:stretch>
+                      <a:fillRect/>
+                    </a:stretch>
+                  </pic:blipFill>
+                  <pic:spPr>
+                    <a:xfrm>
+                      <a:off x="0" y="0"/>
+                      <a:ext cx="5400040" cy="1805305"/>
+                    </a:xfrm>
+                    <a:prstGeom prst="rect">
+                      <a:avLst/>
+                    </a:prstGeom>
+                  </pic:spPr>
+                </pic:pic>
+              </a:graphicData>
+            </a:graphic>
+          </wp:inline>
+        </w:drawing>
+      </w:r>
+    </w:p>
+    <w:p>
+      <w:pPr>
+        <w:jc w:val="both"/>
+        <w:rPr>
+          <w:b/>
+          <w:bCs/>
+        </w:rPr>
+      </w:pPr>
+    </w:p>
+    <w:p>
+      <w:pPr>
+        <w:jc w:val="both"/>
+        <w:rPr>
+          <w:b/>
+          <w:bCs/>
+        </w:rPr>
+      </w:pPr>
+      <w:r>
+        <w:rPr>
+          <w:noProof/>
+        </w:rPr>
+        <w:drawing>
+          <wp:inline distT="0" distB="0" distL="0" distR="0" wp14:anchorId="4406E9C8" wp14:editId="513F09B9">
+            <wp:extent cx="5400040" cy="1812925"/>
+            <wp:effectExtent l="0" t="0" r="0" b="0"/>
+            <wp:docPr id="1831038196" name="Imagen 1"/>
+            <wp:cNvGraphicFramePr>
+              <a:graphicFrameLocks xmlns:a="http://schemas.openxmlformats.org/drawingml/2006/main" noChangeAspect="1"/>
+            </wp:cNvGraphicFramePr>
+            <a:graphic xmlns:a="http://schemas.openxmlformats.org/drawingml/2006/main">
+              <a:graphicData uri="http://schemas.openxmlformats.org/drawingml/2006/picture">
+                <pic:pic xmlns:pic="http://schemas.openxmlformats.org/drawingml/2006/picture">
+                  <pic:nvPicPr>
+                    <pic:cNvPr id="1831038196" name=""/>
+                    <pic:cNvPicPr/>
+                  </pic:nvPicPr>
+                  <pic:blipFill>
+                    <a:blip r:embed="rId6"/>
+                    <a:stretch>
+                      <a:fillRect/>
+                    </a:stretch>
+                  </pic:blipFill>
+                  <pic:spPr>
+                    <a:xfrm>
+                      <a:off x="0" y="0"/>
+                      <a:ext cx="5400040" cy="1812925"/>
+                    </a:xfrm>
+                    <a:prstGeom prst="rect">
+                      <a:avLst/>
+                    </a:prstGeom>
+                  </pic:spPr>
+                </pic:pic>
+              </a:graphicData>
+            </a:graphic>
+          </wp:inline>
+        </w:drawing>
+      </w:r>
+    </w:p>
+    <w:p>
+      <w:pPr>
+        <w:jc w:val="both"/>
       </w:pPr>
     </w:p>
     <w:p>
@@ -1629,6 +1736,7 @@
         <w:rPr>
           <w:noProof/>
         </w:rPr>
+        <w:lastRenderedPageBreak/>
         <w:drawing>
           <wp:inline distT="0" distB="0" distL="0" distR="0" wp14:anchorId="1134FF33" wp14:editId="6421D419">
             <wp:extent cx="1227456" cy="3509654"/>
@@ -1647,7 +1755,7 @@
                     </pic:cNvPicPr>
                   </pic:nvPicPr>
                   <pic:blipFill>
-                    <a:blip r:embed="rId5" cstate="print">
+                    <a:blip r:embed="rId7" cstate="print">
                       <a:extLst>
                         <a:ext uri="{28A0092B-C50C-407E-A947-70E740481C1C}">
                           <a14:useLocalDpi xmlns:a14="http://schemas.microsoft.com/office/drawing/2010/main" val="0"/>
@@ -1757,7 +1865,6 @@
         <w:jc w:val="both"/>
       </w:pPr>
       <w:r>
-        <w:lastRenderedPageBreak/>
         <w:t>Actualización de Cobros:</w:t>
       </w:r>
     </w:p>
@@ -1878,6 +1985,7 @@
         <w:jc w:val="both"/>
       </w:pPr>
       <w:r>
+        <w:lastRenderedPageBreak/>
         <w:t>Elabore el diagrama de las tablas-colecciones indexadas de la base de datos que utilizará en el Sistema y que servirá de base para la integración de los datos.</w:t>
       </w:r>
     </w:p>
@@ -1912,7 +2020,7 @@
                     </pic:cNvPicPr>
                   </pic:nvPicPr>
                   <pic:blipFill>
-                    <a:blip r:embed="rId6" cstate="print">
+                    <a:blip r:embed="rId8" cstate="print">
                       <a:extLst>
                         <a:ext uri="{28A0092B-C50C-407E-A947-70E740481C1C}">
                           <a14:useLocalDpi xmlns:a14="http://schemas.microsoft.com/office/drawing/2010/main" val="0"/>

--- a/Informe de proyecto Vanguardia_61911265.docx
+++ b/Informe de proyecto Vanguardia_61911265.docx
@@ -1732,13 +1732,224 @@
       <w:pPr>
         <w:jc w:val="both"/>
       </w:pPr>
+    </w:p>
+    <w:p>
+      <w:pPr>
+        <w:jc w:val="both"/>
+      </w:pPr>
+    </w:p>
+    <w:p>
+      <w:pPr>
+        <w:jc w:val="both"/>
+      </w:pPr>
+    </w:p>
+    <w:p>
+      <w:pPr>
+        <w:jc w:val="both"/>
+        <w:rPr>
+          <w:b/>
+          <w:bCs/>
+        </w:rPr>
+      </w:pPr>
+      <w:r>
+        <w:rPr>
+          <w:b/>
+          <w:bCs/>
+        </w:rPr>
+        <w:t>Criterios de Aceptación:</w:t>
+      </w:r>
+    </w:p>
+    <w:p>
+      <w:pPr>
+        <w:jc w:val="both"/>
+      </w:pPr>
+      <w:r>
+        <w:t>Creación de Cobros:</w:t>
+      </w:r>
+    </w:p>
+    <w:p>
+      <w:pPr>
+        <w:pStyle w:val="Prrafodelista"/>
+        <w:numPr>
+          <w:ilvl w:val="0"/>
+          <w:numId w:val="1"/>
+        </w:numPr>
+        <w:jc w:val="both"/>
+      </w:pPr>
+      <w:r>
+        <w:t>El sistema debe permitir al usuario crear un nuevo registro de cobro.</w:t>
+      </w:r>
+    </w:p>
+    <w:p>
+      <w:pPr>
+        <w:pStyle w:val="Prrafodelista"/>
+        <w:numPr>
+          <w:ilvl w:val="0"/>
+          <w:numId w:val="1"/>
+        </w:numPr>
+        <w:jc w:val="both"/>
+      </w:pPr>
+      <w:r>
+        <w:lastRenderedPageBreak/>
+        <w:t>El monto del cobro debe ser un número positivo.</w:t>
+      </w:r>
+    </w:p>
+    <w:p>
+      <w:pPr>
+        <w:pStyle w:val="Prrafodelista"/>
+        <w:numPr>
+          <w:ilvl w:val="0"/>
+          <w:numId w:val="2"/>
+        </w:numPr>
+        <w:jc w:val="both"/>
+      </w:pPr>
+      <w:r>
+        <w:t>Criterio 5: Al guardar un nuevo cobro, este debe aparecer en la lista de cobros con todos los detalles ingresados.</w:t>
+      </w:r>
+    </w:p>
+    <w:p>
+      <w:pPr>
+        <w:jc w:val="both"/>
+      </w:pPr>
+      <w:r>
+        <w:t>Actualización de Cobros:</w:t>
+      </w:r>
+    </w:p>
+    <w:p>
+      <w:pPr>
+        <w:pStyle w:val="Prrafodelista"/>
+        <w:numPr>
+          <w:ilvl w:val="0"/>
+          <w:numId w:val="2"/>
+        </w:numPr>
+        <w:jc w:val="both"/>
+      </w:pPr>
+      <w:r>
+        <w:t>El sistema debe permitir la edición de un cobro existente.</w:t>
+      </w:r>
+    </w:p>
+    <w:p>
+      <w:pPr>
+        <w:pStyle w:val="Prrafodelista"/>
+        <w:numPr>
+          <w:ilvl w:val="0"/>
+          <w:numId w:val="2"/>
+        </w:numPr>
+        <w:jc w:val="both"/>
+      </w:pPr>
+      <w:r>
+        <w:t>Al actualizar un cobro, los cambios deben reflejarse correctamente en la lista de cobros.</w:t>
+      </w:r>
+    </w:p>
+    <w:p>
+      <w:pPr>
+        <w:jc w:val="both"/>
+      </w:pPr>
+      <w:r>
+        <w:t>Eliminación de Cobros:</w:t>
+      </w:r>
+    </w:p>
+    <w:p>
+      <w:pPr>
+        <w:pStyle w:val="Prrafodelista"/>
+        <w:numPr>
+          <w:ilvl w:val="0"/>
+          <w:numId w:val="4"/>
+        </w:numPr>
+        <w:jc w:val="both"/>
+      </w:pPr>
+      <w:r>
+        <w:t>El sistema debe permitir la eliminación de un cobro existente.</w:t>
+      </w:r>
+    </w:p>
+    <w:p>
+      <w:pPr>
+        <w:pStyle w:val="Prrafodelista"/>
+        <w:numPr>
+          <w:ilvl w:val="0"/>
+          <w:numId w:val="3"/>
+        </w:numPr>
+        <w:jc w:val="both"/>
+      </w:pPr>
+      <w:r>
+        <w:t>Una vez eliminado, el cobro no debe aparecer en la lista de cobros.</w:t>
+      </w:r>
+    </w:p>
+    <w:p>
+      <w:pPr>
+        <w:jc w:val="both"/>
+      </w:pPr>
+      <w:r>
+        <w:t>Consulta de Cobros:</w:t>
+      </w:r>
+    </w:p>
+    <w:p>
+      <w:pPr>
+        <w:jc w:val="both"/>
+      </w:pPr>
+    </w:p>
+    <w:p>
+      <w:pPr>
+        <w:pStyle w:val="Prrafodelista"/>
+        <w:numPr>
+          <w:ilvl w:val="0"/>
+          <w:numId w:val="3"/>
+        </w:numPr>
+        <w:jc w:val="both"/>
+      </w:pPr>
+      <w:r>
+        <w:t>El sistema debe permitir la visualización de la lista de cobros.</w:t>
+      </w:r>
+    </w:p>
+    <w:p>
+      <w:pPr>
+        <w:pStyle w:val="Prrafodelista"/>
+        <w:numPr>
+          <w:ilvl w:val="0"/>
+          <w:numId w:val="3"/>
+        </w:numPr>
+        <w:jc w:val="both"/>
+      </w:pPr>
+      <w:r>
+        <w:t>El sistema debe permitir filtrar los cobros por tipo de cobro, fecha, supervisor de práctica y gastos de graduación.</w:t>
+      </w:r>
+    </w:p>
+    <w:p>
+      <w:pPr>
+        <w:jc w:val="both"/>
+      </w:pPr>
+    </w:p>
+    <w:p>
+      <w:pPr>
+        <w:jc w:val="both"/>
+      </w:pPr>
+      <w:r>
+        <w:t>2. Conjunto de tablas-colecciones de la base de datos.</w:t>
+      </w:r>
+    </w:p>
+    <w:p>
+      <w:pPr>
+        <w:jc w:val="both"/>
+      </w:pPr>
+      <w:r>
+        <w:t>Elabore el diagrama de las tablas-colecciones indexadas de la base de datos que utilizará en el Sistema y que servirá de base para la integración de los datos.</w:t>
+      </w:r>
+    </w:p>
+    <w:p>
+      <w:pPr>
+        <w:jc w:val="both"/>
+      </w:pPr>
+    </w:p>
+    <w:p>
+      <w:pPr>
+        <w:jc w:val="both"/>
+      </w:pPr>
       <w:r>
         <w:rPr>
           <w:noProof/>
         </w:rPr>
-        <w:lastRenderedPageBreak/>
         <w:drawing>
-          <wp:inline distT="0" distB="0" distL="0" distR="0" wp14:anchorId="1134FF33" wp14:editId="6421D419">
+          <wp:inline distT="0" distB="0" distL="0" distR="0" wp14:anchorId="506A74CE" wp14:editId="1F0FDF00">
             <wp:extent cx="1227456" cy="3509654"/>
             <wp:effectExtent l="0" t="0" r="0" b="0"/>
             <wp:docPr id="1331971240" name="Imagen 2"/>
@@ -1793,215 +2004,73 @@
       </w:pPr>
     </w:p>
     <w:p>
-      <w:pPr>
-        <w:jc w:val="both"/>
-      </w:pPr>
-    </w:p>
-    <w:p>
-      <w:pPr>
-        <w:jc w:val="both"/>
-        <w:rPr>
-          <w:b/>
-          <w:bCs/>
-        </w:rPr>
-      </w:pPr>
-      <w:r>
-        <w:rPr>
-          <w:b/>
-          <w:bCs/>
-        </w:rPr>
-        <w:t>Criterios de Aceptación:</w:t>
-      </w:r>
-    </w:p>
-    <w:p>
-      <w:pPr>
-        <w:jc w:val="both"/>
-      </w:pPr>
-      <w:r>
-        <w:t>Creación de Cobros:</w:t>
-      </w:r>
-    </w:p>
-    <w:p>
-      <w:pPr>
-        <w:pStyle w:val="Prrafodelista"/>
-        <w:numPr>
-          <w:ilvl w:val="0"/>
-          <w:numId w:val="1"/>
-        </w:numPr>
-        <w:jc w:val="both"/>
-      </w:pPr>
-      <w:r>
-        <w:t>El sistema debe permitir al usuario crear un nuevo registro de cobro.</w:t>
-      </w:r>
-    </w:p>
-    <w:p>
-      <w:pPr>
-        <w:pStyle w:val="Prrafodelista"/>
-        <w:numPr>
-          <w:ilvl w:val="0"/>
-          <w:numId w:val="1"/>
-        </w:numPr>
-        <w:jc w:val="both"/>
-      </w:pPr>
-      <w:r>
-        <w:t>El monto del cobro debe ser un número positivo.</w:t>
-      </w:r>
-    </w:p>
-    <w:p>
-      <w:pPr>
-        <w:pStyle w:val="Prrafodelista"/>
-        <w:numPr>
-          <w:ilvl w:val="0"/>
-          <w:numId w:val="2"/>
-        </w:numPr>
-        <w:jc w:val="both"/>
-      </w:pPr>
-      <w:r>
-        <w:t>Criterio 5: Al guardar un nuevo cobro, este debe aparecer en la lista de cobros con todos los detalles ingresados.</w:t>
-      </w:r>
-    </w:p>
-    <w:p>
-      <w:pPr>
-        <w:jc w:val="both"/>
-      </w:pPr>
-      <w:r>
-        <w:t>Actualización de Cobros:</w:t>
-      </w:r>
-    </w:p>
-    <w:p>
-      <w:pPr>
-        <w:pStyle w:val="Prrafodelista"/>
-        <w:numPr>
-          <w:ilvl w:val="0"/>
-          <w:numId w:val="2"/>
-        </w:numPr>
-        <w:jc w:val="both"/>
-      </w:pPr>
-      <w:r>
-        <w:t>El sistema debe permitir la edición de un cobro existente.</w:t>
-      </w:r>
-    </w:p>
-    <w:p>
-      <w:pPr>
-        <w:pStyle w:val="Prrafodelista"/>
-        <w:numPr>
-          <w:ilvl w:val="0"/>
-          <w:numId w:val="2"/>
-        </w:numPr>
-        <w:jc w:val="both"/>
-      </w:pPr>
-      <w:r>
-        <w:t>Al actualizar un cobro, los cambios deben reflejarse correctamente en la lista de cobros.</w:t>
-      </w:r>
-    </w:p>
-    <w:p>
-      <w:pPr>
-        <w:jc w:val="both"/>
-      </w:pPr>
-      <w:r>
-        <w:t>Eliminación de Cobros:</w:t>
-      </w:r>
-    </w:p>
-    <w:p>
-      <w:pPr>
-        <w:pStyle w:val="Prrafodelista"/>
-        <w:numPr>
-          <w:ilvl w:val="0"/>
-          <w:numId w:val="4"/>
-        </w:numPr>
-        <w:jc w:val="both"/>
-      </w:pPr>
-      <w:r>
-        <w:t>El sistema debe permitir la eliminación de un cobro existente.</w:t>
-      </w:r>
-    </w:p>
-    <w:p>
-      <w:pPr>
-        <w:pStyle w:val="Prrafodelista"/>
-        <w:numPr>
-          <w:ilvl w:val="0"/>
-          <w:numId w:val="3"/>
-        </w:numPr>
-        <w:jc w:val="both"/>
-      </w:pPr>
-      <w:r>
-        <w:t>Una vez eliminado, el cobro no debe aparecer en la lista de cobros.</w:t>
-      </w:r>
-    </w:p>
-    <w:p>
-      <w:pPr>
-        <w:jc w:val="both"/>
-      </w:pPr>
-      <w:r>
-        <w:t>Consulta de Cobros:</w:t>
-      </w:r>
-    </w:p>
-    <w:p>
-      <w:pPr>
-        <w:jc w:val="both"/>
-      </w:pPr>
-    </w:p>
-    <w:p>
-      <w:pPr>
-        <w:pStyle w:val="Prrafodelista"/>
-        <w:numPr>
-          <w:ilvl w:val="0"/>
-          <w:numId w:val="3"/>
-        </w:numPr>
-        <w:jc w:val="both"/>
-      </w:pPr>
-      <w:r>
-        <w:t>El sistema debe permitir la visualización de la lista de cobros.</w:t>
-      </w:r>
-    </w:p>
-    <w:p>
-      <w:pPr>
-        <w:pStyle w:val="Prrafodelista"/>
-        <w:numPr>
-          <w:ilvl w:val="0"/>
-          <w:numId w:val="3"/>
-        </w:numPr>
-        <w:jc w:val="both"/>
-      </w:pPr>
-      <w:r>
-        <w:t>El sistema debe permitir filtrar los cobros por tipo de cobro, fecha, supervisor de práctica y gastos de graduación.</w:t>
-      </w:r>
-    </w:p>
-    <w:p>
-      <w:pPr>
-        <w:jc w:val="both"/>
-      </w:pPr>
-    </w:p>
-    <w:p>
-      <w:pPr>
-        <w:jc w:val="both"/>
-      </w:pPr>
-      <w:r>
-        <w:t>2. Conjunto de tablas-colecciones de la base de datos.</w:t>
-      </w:r>
-    </w:p>
-    <w:p>
-      <w:pPr>
-        <w:jc w:val="both"/>
-      </w:pPr>
-      <w:r>
+      <w:r>
+        <w:rPr>
+          <w:noProof/>
+        </w:rPr>
         <w:lastRenderedPageBreak/>
-        <w:t>Elabore el diagrama de las tablas-colecciones indexadas de la base de datos que utilizará en el Sistema y que servirá de base para la integración de los datos.</w:t>
-      </w:r>
-    </w:p>
-    <w:p>
-      <w:r>
-        <w:rPr>
-          <w:noProof/>
-        </w:rPr>
         <w:drawing>
-          <wp:anchor distT="0" distB="0" distL="114300" distR="114300" simplePos="0" relativeHeight="251658240" behindDoc="0" locked="0" layoutInCell="1" allowOverlap="1" wp14:anchorId="739B089F" wp14:editId="7F238D7F">
+          <wp:anchor distT="0" distB="0" distL="114300" distR="114300" simplePos="0" relativeHeight="251660288" behindDoc="0" locked="0" layoutInCell="1" allowOverlap="1" wp14:anchorId="390D7442" wp14:editId="36FB9808">
             <wp:simplePos x="0" y="0"/>
             <wp:positionH relativeFrom="margin">
-              <wp:posOffset>-835025</wp:posOffset>
+              <wp:posOffset>-365760</wp:posOffset>
             </wp:positionH>
             <wp:positionV relativeFrom="margin">
-              <wp:posOffset>6275070</wp:posOffset>
+              <wp:posOffset>2597785</wp:posOffset>
+            </wp:positionV>
+            <wp:extent cx="5400040" cy="497205"/>
+            <wp:effectExtent l="0" t="0" r="0" b="0"/>
+            <wp:wrapSquare wrapText="bothSides"/>
+            <wp:docPr id="691850241" name="Imagen 1"/>
+            <wp:cNvGraphicFramePr>
+              <a:graphicFrameLocks xmlns:a="http://schemas.openxmlformats.org/drawingml/2006/main" noChangeAspect="1"/>
+            </wp:cNvGraphicFramePr>
+            <a:graphic xmlns:a="http://schemas.openxmlformats.org/drawingml/2006/main">
+              <a:graphicData uri="http://schemas.openxmlformats.org/drawingml/2006/picture">
+                <pic:pic xmlns:pic="http://schemas.openxmlformats.org/drawingml/2006/picture">
+                  <pic:nvPicPr>
+                    <pic:cNvPr id="691850241" name=""/>
+                    <pic:cNvPicPr/>
+                  </pic:nvPicPr>
+                  <pic:blipFill>
+                    <a:blip r:embed="rId8" cstate="print">
+                      <a:extLst>
+                        <a:ext uri="{28A0092B-C50C-407E-A947-70E740481C1C}">
+                          <a14:useLocalDpi xmlns:a14="http://schemas.microsoft.com/office/drawing/2010/main" val="0"/>
+                        </a:ext>
+                      </a:extLst>
+                    </a:blip>
+                    <a:stretch>
+                      <a:fillRect/>
+                    </a:stretch>
+                  </pic:blipFill>
+                  <pic:spPr>
+                    <a:xfrm>
+                      <a:off x="0" y="0"/>
+                      <a:ext cx="5400040" cy="497205"/>
+                    </a:xfrm>
+                    <a:prstGeom prst="rect">
+                      <a:avLst/>
+                    </a:prstGeom>
+                  </pic:spPr>
+                </pic:pic>
+              </a:graphicData>
+            </a:graphic>
+          </wp:anchor>
+        </w:drawing>
+      </w:r>
+      <w:r>
+        <w:rPr>
+          <w:noProof/>
+        </w:rPr>
+        <w:drawing>
+          <wp:anchor distT="0" distB="0" distL="114300" distR="114300" simplePos="0" relativeHeight="251658240" behindDoc="0" locked="0" layoutInCell="1" allowOverlap="1" wp14:anchorId="739B089F" wp14:editId="688FBECC">
+            <wp:simplePos x="0" y="0"/>
+            <wp:positionH relativeFrom="margin">
+              <wp:align>center</wp:align>
+            </wp:positionH>
+            <wp:positionV relativeFrom="margin">
+              <wp:align>top</wp:align>
             </wp:positionV>
             <wp:extent cx="7355840" cy="2131695"/>
             <wp:effectExtent l="0" t="0" r="0" b="1905"/>
@@ -2020,7 +2089,7 @@
                     </pic:cNvPicPr>
                   </pic:nvPicPr>
                   <pic:blipFill>
-                    <a:blip r:embed="rId8" cstate="print">
+                    <a:blip r:embed="rId9" cstate="print">
                       <a:extLst>
                         <a:ext uri="{28A0092B-C50C-407E-A947-70E740481C1C}">
                           <a14:useLocalDpi xmlns:a14="http://schemas.microsoft.com/office/drawing/2010/main" val="0"/>
@@ -2058,7 +2127,62 @@
         </w:drawing>
       </w:r>
     </w:p>
-    <w:p/>
+    <w:p>
+      <w:r>
+        <w:rPr>
+          <w:noProof/>
+        </w:rPr>
+        <w:drawing>
+          <wp:anchor distT="0" distB="0" distL="114300" distR="114300" simplePos="0" relativeHeight="251659264" behindDoc="0" locked="0" layoutInCell="1" allowOverlap="1" wp14:anchorId="695A8FBF" wp14:editId="5276E9FE">
+            <wp:simplePos x="0" y="0"/>
+            <wp:positionH relativeFrom="margin">
+              <wp:posOffset>-323215</wp:posOffset>
+            </wp:positionH>
+            <wp:positionV relativeFrom="margin">
+              <wp:posOffset>3550920</wp:posOffset>
+            </wp:positionV>
+            <wp:extent cx="2867025" cy="1943100"/>
+            <wp:effectExtent l="0" t="0" r="9525" b="0"/>
+            <wp:wrapSquare wrapText="bothSides"/>
+            <wp:docPr id="883426464" name="Imagen 1"/>
+            <wp:cNvGraphicFramePr>
+              <a:graphicFrameLocks xmlns:a="http://schemas.openxmlformats.org/drawingml/2006/main" noChangeAspect="1"/>
+            </wp:cNvGraphicFramePr>
+            <a:graphic xmlns:a="http://schemas.openxmlformats.org/drawingml/2006/main">
+              <a:graphicData uri="http://schemas.openxmlformats.org/drawingml/2006/picture">
+                <pic:pic xmlns:pic="http://schemas.openxmlformats.org/drawingml/2006/picture">
+                  <pic:nvPicPr>
+                    <pic:cNvPr id="883426464" name=""/>
+                    <pic:cNvPicPr/>
+                  </pic:nvPicPr>
+                  <pic:blipFill>
+                    <a:blip r:embed="rId10">
+                      <a:extLst>
+                        <a:ext uri="{28A0092B-C50C-407E-A947-70E740481C1C}">
+                          <a14:useLocalDpi xmlns:a14="http://schemas.microsoft.com/office/drawing/2010/main" val="0"/>
+                        </a:ext>
+                      </a:extLst>
+                    </a:blip>
+                    <a:stretch>
+                      <a:fillRect/>
+                    </a:stretch>
+                  </pic:blipFill>
+                  <pic:spPr>
+                    <a:xfrm>
+                      <a:off x="0" y="0"/>
+                      <a:ext cx="2867025" cy="1943100"/>
+                    </a:xfrm>
+                    <a:prstGeom prst="rect">
+                      <a:avLst/>
+                    </a:prstGeom>
+                  </pic:spPr>
+                </pic:pic>
+              </a:graphicData>
+            </a:graphic>
+          </wp:anchor>
+        </w:drawing>
+      </w:r>
+    </w:p>
     <w:sectPr>
       <w:pgSz w:w="11906" w:h="16838"/>
       <w:pgMar w:top="1417" w:right="1701" w:bottom="1417" w:left="1701" w:header="708" w:footer="708" w:gutter="0"/>
